--- a/法令ファイル/浄化槽の型式の認定に関する省令/浄化槽の型式の認定に関する省令（昭和六十年建設省令第十一号）.docx
+++ b/法令ファイル/浄化槽の型式の認定に関する省令/浄化槽の型式の認定に関する省令（昭和六十年建設省令第十一号）.docx
@@ -40,175 +40,117 @@
       </w:pPr>
       <w:r>
         <w:t>法第十四条第二項に規定する国土交通省令で定める図書は、次に掲げる図書とする。</w:t>
+        <w:br/>
+        <w:t>ただし、建築基準法（昭和二十五年法律第二百一号）第六十八条の十第一項の認定を受けた型式の型式適合認定書の写しを添付した申請書にあつては、当該型式適合認定書の写しを第一号から第六号までに掲げる図書とみなし、同法第六十八条の十一第一項又は第六十八条の二十二第一項の認証を受けた者が製造する浄化槽（当該認証に係るものに限る。）に関して型式部材等製造者認証書の写しを添付した申請書にあつては、当該型式部材等製造者認証書の写しを第一号から第八号までに掲げる図書とみなす。</w:t>
       </w:r>
     </w:p>
     <w:p>
       <w:pPr>
-        <w:pStyle w:val="Heading6"/>
+        <w:pStyle w:val="ListBullet"/>
         <w:ind w:left="880"/>
       </w:pPr>
       <w:r>
         <w:t>一</w:t>
-      </w:r>
-    </w:p>
-    <w:p>
-      <w:pPr>
-        <w:ind w:left="880"/>
-      </w:pPr>
-      <w:r>
+        <w:br/>
         <w:t>処理方式及び処理能力を記載した書面</w:t>
       </w:r>
     </w:p>
     <w:p>
       <w:pPr>
-        <w:pStyle w:val="Heading6"/>
+        <w:pStyle w:val="ListBullet"/>
         <w:ind w:left="880"/>
       </w:pPr>
       <w:r>
         <w:t>二</w:t>
-      </w:r>
-    </w:p>
-    <w:p>
-      <w:pPr>
-        <w:ind w:left="880"/>
-      </w:pPr>
-      <w:r>
+        <w:br/>
         <w:t>構造図</w:t>
       </w:r>
     </w:p>
     <w:p>
       <w:pPr>
-        <w:pStyle w:val="Heading6"/>
+        <w:pStyle w:val="ListBullet"/>
         <w:ind w:left="880"/>
       </w:pPr>
       <w:r>
         <w:t>三</w:t>
-      </w:r>
-    </w:p>
-    <w:p>
-      <w:pPr>
-        <w:ind w:left="880"/>
-      </w:pPr>
-      <w:r>
+        <w:br/>
         <w:t>仕様書</w:t>
       </w:r>
     </w:p>
     <w:p>
       <w:pPr>
-        <w:pStyle w:val="Heading6"/>
+        <w:pStyle w:val="ListBullet"/>
         <w:ind w:left="880"/>
       </w:pPr>
       <w:r>
         <w:t>四</w:t>
-      </w:r>
-    </w:p>
-    <w:p>
-      <w:pPr>
-        <w:ind w:left="880"/>
-      </w:pPr>
-      <w:r>
+        <w:br/>
         <w:t>計算書</w:t>
       </w:r>
     </w:p>
     <w:p>
       <w:pPr>
-        <w:pStyle w:val="Heading6"/>
+        <w:pStyle w:val="ListBullet"/>
         <w:ind w:left="880"/>
       </w:pPr>
       <w:r>
         <w:t>五</w:t>
-      </w:r>
-    </w:p>
-    <w:p>
-      <w:pPr>
-        <w:ind w:left="880"/>
-      </w:pPr>
-      <w:r>
+        <w:br/>
         <w:t>処理工程図</w:t>
       </w:r>
     </w:p>
     <w:p>
       <w:pPr>
-        <w:pStyle w:val="Heading6"/>
+        <w:pStyle w:val="ListBullet"/>
         <w:ind w:left="880"/>
       </w:pPr>
       <w:r>
         <w:t>六</w:t>
-      </w:r>
-    </w:p>
-    <w:p>
-      <w:pPr>
-        <w:ind w:left="880"/>
-      </w:pPr>
-      <w:r>
+        <w:br/>
         <w:t>浄化槽の構造基準に係る試験の結果を記載した書面</w:t>
       </w:r>
     </w:p>
     <w:p>
       <w:pPr>
-        <w:pStyle w:val="Heading6"/>
+        <w:pStyle w:val="ListBullet"/>
         <w:ind w:left="880"/>
       </w:pPr>
       <w:r>
         <w:t>七</w:t>
-      </w:r>
-    </w:p>
-    <w:p>
-      <w:pPr>
-        <w:ind w:left="880"/>
-      </w:pPr>
-      <w:r>
+        <w:br/>
         <w:t>製造方法及び製造設備の概要を記載した書面</w:t>
       </w:r>
     </w:p>
     <w:p>
       <w:pPr>
-        <w:pStyle w:val="Heading6"/>
+        <w:pStyle w:val="ListBullet"/>
         <w:ind w:left="880"/>
       </w:pPr>
       <w:r>
         <w:t>八</w:t>
-      </w:r>
-    </w:p>
-    <w:p>
-      <w:pPr>
-        <w:ind w:left="880"/>
-      </w:pPr>
-      <w:r>
+        <w:br/>
         <w:t>検査方法及び検査設備の概要を記載した書面</w:t>
       </w:r>
     </w:p>
     <w:p>
       <w:pPr>
-        <w:pStyle w:val="Heading6"/>
+        <w:pStyle w:val="ListBullet"/>
         <w:ind w:left="880"/>
       </w:pPr>
       <w:r>
         <w:t>九</w:t>
-      </w:r>
-    </w:p>
-    <w:p>
-      <w:pPr>
-        <w:ind w:left="880"/>
-      </w:pPr>
-      <w:r>
+        <w:br/>
         <w:t>施工要領書</w:t>
       </w:r>
     </w:p>
     <w:p>
       <w:pPr>
-        <w:pStyle w:val="Heading6"/>
+        <w:pStyle w:val="ListBullet"/>
         <w:ind w:left="880"/>
       </w:pPr>
       <w:r>
         <w:t>十</w:t>
-      </w:r>
-    </w:p>
-    <w:p>
-      <w:pPr>
-        <w:ind w:left="880"/>
-      </w:pPr>
-      <w:r>
+        <w:br/>
         <w:t>維持管理要領書</w:t>
       </w:r>
     </w:p>
@@ -347,10 +289,22 @@
         <w:pStyle w:val="Heading1"/>
       </w:pPr>
       <w:r>
-        <w:t>附　則（平成六年二月二三日建設省令第四号）</w:t>
+        <w:t>附則（平成六年二月二三日建設省令第四号）</w:t>
       </w:r>
     </w:p>
     <w:p>
+      <w:pPr>
+        <w:pStyle w:val="Heading5"/>
+        <w:ind w:left="440"/>
+      </w:pPr>
+      <w:r>
+        <w:t>１</w:t>
+      </w:r>
+    </w:p>
+    <w:p>
+      <w:pPr>
+        <w:ind w:left="440"/>
+      </w:pPr>
       <w:r>
         <w:t>この省令は、公布の日から施行する。</w:t>
       </w:r>
@@ -382,10 +336,22 @@
         <w:pStyle w:val="Heading1"/>
       </w:pPr>
       <w:r>
-        <w:t>附　則（平成一二年二月一四日建設省令第一一号）</w:t>
+        <w:t>附則（平成一二年二月一四日建設省令第一一号）</w:t>
       </w:r>
     </w:p>
     <w:p>
+      <w:pPr>
+        <w:pStyle w:val="Heading5"/>
+        <w:ind w:left="440"/>
+      </w:pPr>
+      <w:r>
+        <w:t>１</w:t>
+      </w:r>
+    </w:p>
+    <w:p>
+      <w:pPr>
+        <w:ind w:left="440"/>
+      </w:pPr>
       <w:r>
         <w:t>この省令は、公布の日から施行する。</w:t>
       </w:r>
@@ -417,10 +383,22 @@
         <w:pStyle w:val="Heading1"/>
       </w:pPr>
       <w:r>
-        <w:t>附　則（平成一二年一一月二〇日建設省令第四一号）</w:t>
+        <w:t>附則（平成一二年一一月二〇日建設省令第四一号）</w:t>
       </w:r>
     </w:p>
     <w:p>
+      <w:pPr>
+        <w:pStyle w:val="Heading5"/>
+        <w:ind w:left="440"/>
+      </w:pPr>
+      <w:r>
+        <w:t>１</w:t>
+      </w:r>
+    </w:p>
+    <w:p>
+      <w:pPr>
+        <w:ind w:left="440"/>
+      </w:pPr>
       <w:r>
         <w:t>この省令は、内閣法の一部を改正する法律（平成十一年法律第八十八号）の施行の日（平成十三年一月六日）から施行する。</w:t>
       </w:r>
@@ -435,7 +413,7 @@
         <w:pStyle w:val="Heading1"/>
       </w:pPr>
       <w:r>
-        <w:t>附　則（平成一三年三月三〇日国土交通省令第七五号）</w:t>
+        <w:t>附則（平成一三年三月三〇日国土交通省令第七五号）</w:t>
       </w:r>
     </w:p>
     <w:p>
@@ -453,7 +431,7 @@
         <w:pStyle w:val="Heading1"/>
       </w:pPr>
       <w:r>
-        <w:t>附　則（平成一三年一一月五日国土交通省令第一三八号）</w:t>
+        <w:t>附則（平成一三年一一月五日国土交通省令第一三八号）</w:t>
       </w:r>
     </w:p>
     <w:p>
@@ -471,7 +449,7 @@
         <w:pStyle w:val="Heading1"/>
       </w:pPr>
       <w:r>
-        <w:t>附　則（平成一八年三月三一日国土交通省令第三二号）</w:t>
+        <w:t>附則（平成一八年三月三一日国土交通省令第三二号）</w:t>
       </w:r>
     </w:p>
     <w:p>
@@ -497,7 +475,7 @@
         <w:pStyle w:val="Heading1"/>
       </w:pPr>
       <w:r>
-        <w:t>附　則（平成二七年一月二九日国土交通省令第五号）</w:t>
+        <w:t>附則（平成二七年一月二九日国土交通省令第五号）</w:t>
       </w:r>
     </w:p>
     <w:p>
@@ -521,11 +499,7 @@
         <w:t>第二条（経過措置）</w:t>
       </w:r>
     </w:p>
-    <w:p>
-      <w:r>
-        <w:br/>
-      </w:r>
-    </w:p>
+    <w:p/>
     <w:p>
       <w:pPr>
         <w:pStyle w:val="Heading5"/>
@@ -563,7 +537,7 @@
     </w:pPr>
     <w:r>
       <w:tab/>
-      <w:t>WeGov v0.1 - FTS141</w:t>
+      <w:t>WeGov v0.2 - FTS141</w:t>
     </w:r>
   </w:p>
 </w:ftr>
